--- a/Marcela_CorderoEspinoza_Resume.docx
+++ b/Marcela_CorderoEspinoza_Resume.docx
@@ -394,6 +394,63 @@
     </w:p>
     <w:p>
       <w:pPr>
+        <w:pStyle w:val="ListParagraph"/>
+        <w:numPr>
+          <w:ilvl w:val="0"/>
+          <w:numId w:val="3"/>
+        </w:numPr>
+        <w:spacing w:after="0" w:line="240" w:lineRule="auto"/>
+      </w:pPr>
+      <w:r>
+        <w:rPr>
+          <w:rFonts w:ascii="Calibri" w:eastAsia="Calibri" w:hAnsi="Calibri" w:cs="Times New Roman"/>
+          <w:b/>
+          <w:bCs/>
+          <w:color w:val="595959"/>
+        </w:rPr>
+        <w:t>Applications:</w:t>
+      </w:r>
+      <w:r>
+        <w:t xml:space="preserve"> </w:t>
+      </w:r>
+      <w:r>
+        <w:rPr>
+          <w:rFonts w:ascii="Calibri" w:eastAsia="Calibri" w:hAnsi="Calibri" w:cs="Times New Roman"/>
+          <w:color w:val="595959"/>
+        </w:rPr>
+        <w:t>Outlook, MS Office</w:t>
+      </w:r>
+      <w:r>
+        <w:rPr>
+          <w:rFonts w:ascii="Calibri" w:eastAsia="Calibri" w:hAnsi="Calibri" w:cs="Times New Roman"/>
+          <w:color w:val="595959"/>
+        </w:rPr>
+        <w:t xml:space="preserve"> 365</w:t>
+      </w:r>
+      <w:r>
+        <w:rPr>
+          <w:rFonts w:ascii="Calibri" w:eastAsia="Calibri" w:hAnsi="Calibri" w:cs="Times New Roman"/>
+          <w:color w:val="595959"/>
+        </w:rPr>
+        <w:t xml:space="preserve">, Google </w:t>
+      </w:r>
+      <w:r>
+        <w:rPr>
+          <w:rFonts w:ascii="Calibri" w:eastAsia="Calibri" w:hAnsi="Calibri" w:cs="Times New Roman"/>
+          <w:color w:val="595959"/>
+        </w:rPr>
+        <w:t>W</w:t>
+      </w:r>
+      <w:r>
+        <w:rPr>
+          <w:rFonts w:ascii="Calibri" w:eastAsia="Calibri" w:hAnsi="Calibri" w:cs="Times New Roman"/>
+          <w:color w:val="595959"/>
+        </w:rPr>
+        <w:t>orkspace</w:t>
+      </w:r>
+    </w:p>
+    <w:p>
+      <w:pPr>
         <w:keepNext/>
         <w:keepLines/>
         <w:spacing w:before="400" w:after="200" w:line="120" w:lineRule="auto"/>
@@ -1285,6 +1342,35 @@
     </w:p>
     <w:p>
       <w:pPr>
+        <w:spacing w:line="240" w:lineRule="auto"/>
+        <w:ind w:left="720"/>
+        <w:contextualSpacing/>
+        <w:rPr>
+          <w:rFonts w:ascii="Calibri" w:eastAsia="Calibri" w:hAnsi="Calibri" w:cs="Times New Roman"/>
+          <w:color w:val="595959"/>
+        </w:rPr>
+      </w:pPr>
+      <w:r>
+        <w:rPr>
+          <w:rFonts w:ascii="Calibri" w:eastAsia="Calibri" w:hAnsi="Calibri" w:cs="Times New Roman"/>
+          <w:b/>
+          <w:bCs/>
+          <w:i/>
+          <w:iCs/>
+          <w:color w:val="595959"/>
+        </w:rPr>
+        <w:t>url</w:t>
+      </w:r>
+      <w:r>
+        <w:rPr>
+          <w:rFonts w:ascii="Calibri" w:eastAsia="Calibri" w:hAnsi="Calibri" w:cs="Times New Roman"/>
+          <w:color w:val="595959"/>
+        </w:rPr>
+        <w:t>: https://www.maceprojects.com/</w:t>
+      </w:r>
+    </w:p>
+    <w:p>
+      <w:pPr>
         <w:numPr>
           <w:ilvl w:val="0"/>
           <w:numId w:val="3"/>
@@ -1312,17 +1398,6 @@
         </w:rPr>
         <w:t>: Spanish-Native speaker</w:t>
       </w:r>
-    </w:p>
-    <w:p>
-      <w:pPr>
-        <w:spacing w:line="240" w:lineRule="auto"/>
-        <w:ind w:left="720"/>
-        <w:contextualSpacing/>
-        <w:rPr>
-          <w:rFonts w:ascii="Calibri" w:eastAsia="Calibri" w:hAnsi="Calibri" w:cs="Times New Roman"/>
-          <w:color w:val="595959"/>
-        </w:rPr>
-      </w:pPr>
     </w:p>
     <w:sectPr>
       <w:pgSz w:w="12240" w:h="15840"/>
@@ -2631,6 +2706,7 @@
   </w:compat>
   <w:rsids>
     <w:rsidRoot w:val="00554754"/>
+    <w:rsid w:val="000762E7"/>
     <w:rsid w:val="00254115"/>
     <w:rsid w:val="0035305E"/>
     <w:rsid w:val="00554754"/>

--- a/Marcela_CorderoEspinoza_Resume.docx
+++ b/Marcela_CorderoEspinoza_Resume.docx
@@ -324,8 +324,17 @@
       </w:r>
       <w:r>
         <w:rPr>
+          <w:rFonts w:ascii="Calibri" w:eastAsia="Calibri" w:hAnsi="Calibri" w:cs="Times New Roman"/>
           <w:b/>
           <w:bCs/>
+          <w:color w:val="595959"/>
+        </w:rPr>
+        <w:t xml:space="preserve"> tools</w:t>
+      </w:r>
+      <w:r>
+        <w:rPr>
+          <w:b/>
+          <w:bCs/>
         </w:rPr>
         <w:t>:</w:t>
       </w:r>
@@ -337,23 +346,7 @@
           <w:rFonts w:ascii="Calibri" w:eastAsia="Calibri" w:hAnsi="Calibri" w:cs="Times New Roman"/>
           <w:color w:val="595959"/>
         </w:rPr>
-        <w:t xml:space="preserve">Kali Linux, Metasploit, Nmap, </w:t>
-      </w:r>
-      <w:proofErr w:type="spellStart"/>
-      <w:r>
-        <w:rPr>
-          <w:rFonts w:ascii="Calibri" w:eastAsia="Calibri" w:hAnsi="Calibri" w:cs="Times New Roman"/>
-          <w:color w:val="595959"/>
-        </w:rPr>
-        <w:t>aircrack</w:t>
-      </w:r>
-      <w:proofErr w:type="spellEnd"/>
-      <w:r>
-        <w:rPr>
-          <w:rFonts w:ascii="Calibri" w:eastAsia="Calibri" w:hAnsi="Calibri" w:cs="Times New Roman"/>
-          <w:color w:val="595959"/>
-        </w:rPr>
-        <w:t>-ng</w:t>
+        <w:t>Kali Linux, Metasploit, Nmap, aircrack-ng</w:t>
       </w:r>
     </w:p>
     <w:p>
@@ -694,17 +687,8 @@
           <w:rFonts w:ascii="Calibri" w:eastAsia="Calibri" w:hAnsi="Calibri" w:cs="Times New Roman"/>
           <w:color w:val="595959"/>
         </w:rPr>
-        <w:t xml:space="preserve">: back-end group lead, designed MySQL DB and supported with the implementation of an API in Python to connect to the </w:t>
-      </w:r>
-      <w:proofErr w:type="gramStart"/>
-      <w:r>
-        <w:rPr>
-          <w:rFonts w:ascii="Calibri" w:eastAsia="Calibri" w:hAnsi="Calibri" w:cs="Times New Roman"/>
-          <w:color w:val="595959"/>
-        </w:rPr>
-        <w:t>Database</w:t>
-      </w:r>
-      <w:proofErr w:type="gramEnd"/>
+        <w:t>: back-end group lead, designed MySQL DB and supported with the implementation of an API in Python to connect to the Database</w:t>
+      </w:r>
     </w:p>
     <w:p>
       <w:pPr>
@@ -863,17 +847,8 @@
           <w:rFonts w:ascii="Calibri" w:eastAsia="Calibri" w:hAnsi="Calibri" w:cs="Times New Roman"/>
           <w:color w:val="595959"/>
         </w:rPr>
-        <w:t xml:space="preserve">Produced an Auto-Loan Program in JAVA using Eclipse </w:t>
-      </w:r>
-      <w:proofErr w:type="gramStart"/>
-      <w:r>
-        <w:rPr>
-          <w:rFonts w:ascii="Calibri" w:eastAsia="Calibri" w:hAnsi="Calibri" w:cs="Times New Roman"/>
-          <w:color w:val="595959"/>
-        </w:rPr>
-        <w:t>IDE</w:t>
-      </w:r>
-      <w:proofErr w:type="gramEnd"/>
+        <w:t>Produced an Auto-Loan Program in JAVA using Eclipse IDE</w:t>
+      </w:r>
     </w:p>
     <w:p>
       <w:pPr>
@@ -893,15 +868,7 @@
           <w:rFonts w:ascii="Calibri" w:eastAsia="Calibri" w:hAnsi="Calibri" w:cs="Times New Roman"/>
           <w:color w:val="595959"/>
         </w:rPr>
-        <w:t xml:space="preserve">Designed and Coded a Flight ticketing System program in </w:t>
-      </w:r>
-      <w:proofErr w:type="gramStart"/>
-      <w:r>
-        <w:rPr>
-          <w:rFonts w:ascii="Calibri" w:eastAsia="Calibri" w:hAnsi="Calibri" w:cs="Times New Roman"/>
-          <w:color w:val="595959"/>
-        </w:rPr>
-        <w:t>Pytho</w:t>
+        <w:t>Designed and Coded a Flight ticketing System program in Pytho</w:t>
       </w:r>
       <w:r>
         <w:rPr>
@@ -910,7 +877,6 @@
         </w:rPr>
         <w:t>n</w:t>
       </w:r>
-      <w:proofErr w:type="gramEnd"/>
     </w:p>
     <w:p>
       <w:pPr>
@@ -930,17 +896,8 @@
           <w:rFonts w:ascii="Calibri" w:eastAsia="Calibri" w:hAnsi="Calibri" w:cs="Times New Roman"/>
           <w:color w:val="595959"/>
         </w:rPr>
-        <w:t xml:space="preserve">Conducted penetration testing and located vulnerabilities of virtual </w:t>
-      </w:r>
-      <w:proofErr w:type="gramStart"/>
-      <w:r>
-        <w:rPr>
-          <w:rFonts w:ascii="Calibri" w:eastAsia="Calibri" w:hAnsi="Calibri" w:cs="Times New Roman"/>
-          <w:color w:val="595959"/>
-        </w:rPr>
-        <w:t>clients</w:t>
-      </w:r>
-      <w:proofErr w:type="gramEnd"/>
+        <w:t>Conducted penetration testing and located vulnerabilities of virtual clients</w:t>
+      </w:r>
     </w:p>
     <w:p>
       <w:pPr>
@@ -1077,17 +1034,8 @@
           <w:rFonts w:ascii="Calibri" w:eastAsia="Calibri" w:hAnsi="Calibri" w:cs="Times New Roman"/>
           <w:color w:val="595959"/>
         </w:rPr>
-        <w:t xml:space="preserve">Manage AWS EC2 instance and systems </w:t>
-      </w:r>
-      <w:proofErr w:type="gramStart"/>
-      <w:r>
-        <w:rPr>
-          <w:rFonts w:ascii="Calibri" w:eastAsia="Calibri" w:hAnsi="Calibri" w:cs="Times New Roman"/>
-          <w:color w:val="595959"/>
-        </w:rPr>
-        <w:t>administrator</w:t>
-      </w:r>
-      <w:proofErr w:type="gramEnd"/>
+        <w:t>Manage AWS EC2 instance and systems administrator</w:t>
+      </w:r>
     </w:p>
     <w:p>
       <w:pPr>
@@ -1328,17 +1276,8 @@
           <w:rFonts w:ascii="Calibri" w:eastAsia="Calibri" w:hAnsi="Calibri" w:cs="Times New Roman"/>
           <w:color w:val="595959"/>
         </w:rPr>
-        <w:t xml:space="preserve">Deployed personal website using AWS Amplify using Google </w:t>
-      </w:r>
-      <w:proofErr w:type="gramStart"/>
-      <w:r>
-        <w:rPr>
-          <w:rFonts w:ascii="Calibri" w:eastAsia="Calibri" w:hAnsi="Calibri" w:cs="Times New Roman"/>
-          <w:color w:val="595959"/>
-        </w:rPr>
-        <w:t>Domain</w:t>
-      </w:r>
-      <w:proofErr w:type="gramEnd"/>
+        <w:t>Deployed personal website using AWS Amplify using Google Domain</w:t>
+      </w:r>
     </w:p>
     <w:p>
       <w:pPr>
@@ -2709,6 +2648,7 @@
     <w:rsid w:val="000762E7"/>
     <w:rsid w:val="00254115"/>
     <w:rsid w:val="0035305E"/>
+    <w:rsid w:val="003C5D82"/>
     <w:rsid w:val="00554754"/>
     <w:rsid w:val="005D15DC"/>
     <w:rsid w:val="007A72F1"/>
